--- a/annual-report/HTW-Jahresbericht.docx
+++ b/annual-report/HTW-Jahresbericht.docx
@@ -3,8 +3,6 @@
 <w:document xmlns:wpc="http://schemas.microsoft.com/office/word/2010/wordprocessingCanvas" xmlns:cx="http://schemas.microsoft.com/office/drawing/2014/chartex" xmlns:cx1="http://schemas.microsoft.com/office/drawing/2015/9/8/chartex" xmlns:mc="http://schemas.openxmlformats.org/markup-compatibility/2006" xmlns:o="urn:schemas-microsoft-com:office:office" xmlns:r="http://schemas.openxmlformats.org/officeDocument/2006/relationships" xmlns:m="http://schemas.openxmlformats.org/officeDocument/2006/math" xmlns:v="urn:schemas-microsoft-com:vml" xmlns:wp14="http://schemas.microsoft.com/office/word/2010/wordprocessingDrawing" xmlns:wp="http://schemas.openxmlformats.org/drawingml/2006/wordprocessingDrawing" xmlns:w10="urn:schemas-microsoft-com:office:word" xmlns:w="http://schemas.openxmlformats.org/wordprocessingml/2006/main" xmlns:w14="http://schemas.microsoft.com/office/word/2010/wordml" xmlns:w15="http://schemas.microsoft.com/office/word/2012/wordml" xmlns:w16se="http://schemas.microsoft.com/office/word/2015/wordml/symex" xmlns:wpg="http://schemas.microsoft.com/office/word/2010/wordprocessingGroup" xmlns:wpi="http://schemas.microsoft.com/office/word/2010/wordprocessingInk" xmlns:wne="http://schemas.microsoft.com/office/word/2006/wordml" xmlns:wps="http://schemas.microsoft.com/office/word/2010/wordprocessingShape" mc:Ignorable="w14 w15 w16se wp14">
   <w:body>
     <w:bookmarkStart w:id="0" w:name="ChangeControl_Range"/>
-    <w:bookmarkStart w:id="1" w:name="_GoBack"/>
-    <w:bookmarkEnd w:id="1"/>
     <w:p>
       <w:r>
         <w:rPr>
@@ -389,6 +387,7 @@
       <w:sdtPr>
         <w:rPr>
           <w:rFonts w:ascii="Roboto Light" w:hAnsi="Roboto Light"/>
+          <w:color w:val="auto"/>
           <w:kern w:val="0"/>
           <w:sz w:val="20"/>
           <w:szCs w:val="20"/>
@@ -401,7 +400,11 @@
       </w:sdtPr>
       <w:sdtEndPr>
         <w:rPr>
-          <w:color w:val="auto"/>
+          <w:rFonts w:ascii="Roboto" w:hAnsi="Roboto"/>
+          <w:color w:val="A6821F"/>
+          <w:kern w:val="28"/>
+          <w:sz w:val="42"/>
+          <w:szCs w:val="42"/>
         </w:rPr>
       </w:sdtEndPr>
       <w:sdtContent>
@@ -419,19 +422,27 @@
             <w:t>s</w:t>
           </w:r>
           <w:r>
-            <w:t>verzeichnis</w:t>
+            <w:t>ve</w:t>
+          </w:r>
+          <w:bookmarkStart w:id="1" w:name="_GoBack"/>
+          <w:bookmarkEnd w:id="1"/>
+          <w:r>
+            <w:t>rzeichnis</w:t>
           </w:r>
           <w:r>
             <w:fldChar w:fldCharType="begin"/>
           </w:r>
           <w:r>
-            <w:instrText xml:space="preserve"> TOC \o "2-3" \h \z \t "Überschrift 1;1" </w:instrText>
+            <w:instrText xml:space="preserve"> TOC \o "2-2" \h \z \t "Überschrift 1;1" </w:instrText>
           </w:r>
           <w:r>
             <w:fldChar w:fldCharType="separate"/>
           </w:r>
         </w:p>
         <w:p>
+          <w:pPr>
+            <w:pStyle w:val="berschriftohneIndex"/>
+          </w:pPr>
           <w:r>
             <w:rPr>
               <w:b/>
@@ -454,8 +465,15 @@
       </w:r>
     </w:p>
     <w:bookmarkEnd w:id="2"/>
-    <w:p/>
-    <w:p/>
+    <w:p>
+      <w:pPr>
+        <w:pStyle w:val="berschrift2"/>
+        <w:numPr>
+          <w:ilvl w:val="0"/>
+          <w:numId w:val="0"/>
+        </w:numPr>
+      </w:pPr>
+    </w:p>
     <w:p>
       <w:pPr>
         <w:sectPr>
@@ -630,7 +648,7 @@
         <w:color w:val="000000" w:themeColor="text1"/>
         <w:sz w:val="16"/>
       </w:rPr>
-      <w:t>HTW-JahresberichtEx.docx</w:t>
+      <w:t>HTW-Jahresbericht.docx</w:t>
     </w:r>
     <w:r>
       <w:rPr>
@@ -924,7 +942,7 @@
         <w:color w:val="000000" w:themeColor="text1"/>
         <w:sz w:val="16"/>
       </w:rPr>
-      <w:t>HTW-JahresberichtEx.docx</w:t>
+      <w:t>HTW-Jahresbericht.docx</w:t>
     </w:r>
     <w:r>
       <w:rPr>
@@ -2355,28 +2373,7 @@
         <w:sz w:val="16"/>
         <w:szCs w:val="16"/>
       </w:rPr>
-      <w:t xml:space="preserve">Die </w:t>
-    </w:r>
-    <w:r>
-      <w:rPr>
-        <w:sz w:val="16"/>
-        <w:szCs w:val="16"/>
-      </w:rPr>
-      <w:t>innovative</w:t>
-    </w:r>
-    <w:r>
-      <w:rPr>
-        <w:sz w:val="16"/>
-        <w:szCs w:val="16"/>
-      </w:rPr>
-      <w:t xml:space="preserve"> Fachhochschule</w:t>
-    </w:r>
-    <w:r>
-      <w:rPr>
-        <w:sz w:val="16"/>
-        <w:szCs w:val="16"/>
-      </w:rPr>
-      <w:t xml:space="preserve"> aus Graubünden.</w:t>
+      <w:t>Die innovative Fachhochschule aus Graubünden.</w:t>
     </w:r>
     <w:r>
       <w:rPr>
@@ -4636,7 +4633,7 @@
     <w:basedOn w:val="Standard"/>
     <w:next w:val="Standard"/>
     <w:qFormat/>
-    <w:rsid w:val="00964623"/>
+    <w:rsid w:val="00FF62ED"/>
     <w:pPr>
       <w:keepNext/>
       <w:pageBreakBefore/>
@@ -4648,7 +4645,7 @@
     </w:pPr>
     <w:rPr>
       <w:rFonts w:ascii="Roboto" w:hAnsi="Roboto"/>
-      <w:color w:val="D2BC8F" w:themeColor="accent2" w:themeTint="99"/>
+      <w:color w:val="A6821F"/>
       <w:kern w:val="28"/>
       <w:sz w:val="42"/>
       <w:szCs w:val="42"/>
@@ -5160,7 +5157,7 @@
     <w:basedOn w:val="berschrift1"/>
     <w:next w:val="Standard"/>
     <w:qFormat/>
-    <w:rsid w:val="00232D07"/>
+    <w:rsid w:val="00FF62ED"/>
     <w:pPr>
       <w:pageBreakBefore w:val="0"/>
       <w:numPr>
@@ -6093,14 +6090,14 @@
     <w:name w:val="Titelseite-Titel"/>
     <w:basedOn w:val="Standard"/>
     <w:qFormat/>
-    <w:rsid w:val="00D20DE5"/>
+    <w:rsid w:val="00FF62ED"/>
     <w:pPr>
       <w:spacing w:before="240" w:after="240"/>
       <w:jc w:val="center"/>
     </w:pPr>
     <w:rPr>
       <w:rFonts w:ascii="Roboto" w:hAnsi="Roboto"/>
-      <w:color w:val="D2BC8F" w:themeColor="accent2" w:themeTint="99"/>
+      <w:color w:val="A6821F"/>
       <w:sz w:val="56"/>
     </w:rPr>
   </w:style>
@@ -6162,8 +6159,11 @@
     <w:pPr>
       <w:keepNext w:val="0"/>
       <w:numPr>
-        <w:numId w:val="16"/>
+        <w:numId w:val="0"/>
       </w:numPr>
+      <w:tabs>
+        <w:tab w:val="num" w:pos="360"/>
+      </w:tabs>
       <w:ind w:left="357" w:hanging="357"/>
     </w:pPr>
   </w:style>
@@ -6175,8 +6175,11 @@
     <w:pPr>
       <w:keepNext w:val="0"/>
       <w:numPr>
-        <w:numId w:val="17"/>
+        <w:numId w:val="0"/>
       </w:numPr>
+      <w:tabs>
+        <w:tab w:val="num" w:pos="643"/>
+      </w:tabs>
       <w:ind w:left="641" w:hanging="357"/>
     </w:pPr>
   </w:style>
@@ -6188,8 +6191,11 @@
     <w:pPr>
       <w:keepNext w:val="0"/>
       <w:numPr>
-        <w:numId w:val="18"/>
+        <w:numId w:val="0"/>
       </w:numPr>
+      <w:tabs>
+        <w:tab w:val="num" w:pos="926"/>
+      </w:tabs>
       <w:ind w:left="924" w:hanging="357"/>
     </w:pPr>
   </w:style>
@@ -6561,6 +6567,8 @@
     <w:rsid w:val="000A17A4"/>
     <w:rsid w:val="0014058A"/>
     <w:rsid w:val="00336B09"/>
+    <w:rsid w:val="005D3643"/>
+    <w:rsid w:val="007445FA"/>
     <w:rsid w:val="007F3697"/>
     <w:rsid w:val="00C571FC"/>
     <w:rsid w:val="00FF71BD"/>
@@ -7388,7 +7396,7 @@
 </file>
 
 <file path=customXml/itemProps3.xml><?xml version="1.0" encoding="utf-8"?>
-<ds:datastoreItem xmlns:ds="http://schemas.openxmlformats.org/officeDocument/2006/customXml" ds:itemID="{D0150259-5A68-42DB-9EDB-8C4A08030949}">
+<ds:datastoreItem xmlns:ds="http://schemas.openxmlformats.org/officeDocument/2006/customXml" ds:itemID="{EF3E7BA6-33B5-4BF1-89EE-39D47528E7A7}">
   <ds:schemaRefs>
     <ds:schemaRef ds:uri="http://schemas.openxmlformats.org/officeDocument/2006/bibliography"/>
   </ds:schemaRefs>
